--- a/Enterprise Pro Meeting notes.docx
+++ b/Enterprise Pro Meeting notes.docx
@@ -77,7 +77,6 @@
             <w:dataBinding w:prefixMappings="xmlns:ns0='http://purl.org/dc/elements/1.1/' xmlns:ns1='http://schemas.openxmlformats.org/package/2006/metadata/core-properties' " w:xpath="/ns1:coreProperties[1]/ns0:title[1]" w:storeItemID="{6C3C8BC8-F283-45AE-878A-BAB7291924A1}"/>
             <w:text/>
           </w:sdtPr>
-          <w:sdtEndPr/>
           <w:sdtContent>
             <w:p>
               <w:pPr>
@@ -112,13 +111,211 @@
         <w:p>
           <w:pPr>
             <w:pStyle w:val="NoSpacing"/>
-            <w:jc w:val="center"/>
+            <w:jc w:val="both"/>
             <w:rPr>
               <w:color w:val="156082" w:themeColor="accent1"/>
               <w:sz w:val="28"/>
               <w:szCs w:val="28"/>
             </w:rPr>
           </w:pPr>
+          <w:r>
+            <w:rPr>
+              <w:rFonts w:ascii="Arial" w:hAnsi="Arial" w:cs="Arial"/>
+              <w:b/>
+              <w:bCs/>
+            </w:rPr>
+            <w:t>Adam Akhtar</w:t>
+          </w:r>
+          <w:r>
+            <w:rPr>
+              <w:rFonts w:ascii="Arial" w:hAnsi="Arial" w:cs="Arial"/>
+            </w:rPr>
+            <w:t xml:space="preserve"> </w:t>
+          </w:r>
+          <w:r>
+            <w:rPr>
+              <w:rFonts w:ascii="Arial" w:hAnsi="Arial" w:cs="Arial"/>
+              <w:b/>
+              <w:bCs/>
+            </w:rPr>
+            <w:t xml:space="preserve">– </w:t>
+          </w:r>
+          <w:r>
+            <w:rPr>
+              <w:rFonts w:ascii="Arial" w:hAnsi="Arial" w:cs="Arial"/>
+            </w:rPr>
+            <w:t>23008644</w:t>
+          </w:r>
+          <w:r>
+            <w:rPr>
+              <w:rFonts w:ascii="Arial" w:hAnsi="Arial" w:cs="Arial"/>
+            </w:rPr>
+            <w:t xml:space="preserve">, </w:t>
+          </w:r>
+          <w:r>
+            <w:rPr>
+              <w:rFonts w:ascii="Arial" w:hAnsi="Arial" w:cs="Arial"/>
+              <w:b/>
+              <w:bCs/>
+            </w:rPr>
+            <w:t>Ahmed Ali –</w:t>
+          </w:r>
+          <w:r>
+            <w:rPr>
+              <w:rFonts w:ascii="Arial" w:hAnsi="Arial" w:cs="Arial"/>
+              <w:b/>
+              <w:bCs/>
+            </w:rPr>
+            <w:t xml:space="preserve"> </w:t>
+          </w:r>
+          <w:r>
+            <w:rPr>
+              <w:rFonts w:ascii="Arial" w:hAnsi="Arial" w:cs="Arial"/>
+            </w:rPr>
+            <w:t>23018761</w:t>
+          </w:r>
+          <w:r>
+            <w:rPr>
+              <w:rFonts w:ascii="Arial" w:hAnsi="Arial" w:cs="Arial"/>
+            </w:rPr>
+            <w:t xml:space="preserve">, </w:t>
+          </w:r>
+          <w:r>
+            <w:rPr>
+              <w:rFonts w:ascii="Arial" w:hAnsi="Arial" w:cs="Arial"/>
+              <w:b/>
+              <w:bCs/>
+            </w:rPr>
+            <w:t xml:space="preserve">Ahmed </w:t>
+          </w:r>
+          <w:proofErr w:type="spellStart"/>
+          <w:r>
+            <w:rPr>
+              <w:rFonts w:ascii="Arial" w:hAnsi="Arial" w:cs="Arial"/>
+              <w:b/>
+              <w:bCs/>
+            </w:rPr>
+            <w:t>Qadoura</w:t>
+          </w:r>
+          <w:proofErr w:type="spellEnd"/>
+          <w:r>
+            <w:rPr>
+              <w:rFonts w:ascii="Arial" w:hAnsi="Arial" w:cs="Arial"/>
+              <w:b/>
+              <w:bCs/>
+            </w:rPr>
+            <w:t xml:space="preserve"> –</w:t>
+          </w:r>
+          <w:r>
+            <w:rPr>
+              <w:rFonts w:ascii="Arial" w:hAnsi="Arial" w:cs="Arial"/>
+            </w:rPr>
+            <w:t xml:space="preserve"> 23019360</w:t>
+          </w:r>
+          <w:r>
+            <w:rPr>
+              <w:rFonts w:ascii="Arial" w:hAnsi="Arial" w:cs="Arial"/>
+            </w:rPr>
+            <w:t xml:space="preserve">, </w:t>
+          </w:r>
+          <w:r>
+            <w:rPr>
+              <w:rFonts w:ascii="Arial" w:hAnsi="Arial" w:cs="Arial"/>
+              <w:b/>
+              <w:bCs/>
+            </w:rPr>
+            <w:t>Haris Mahmood –</w:t>
+          </w:r>
+          <w:r>
+            <w:rPr>
+              <w:rFonts w:ascii="Arial" w:hAnsi="Arial" w:cs="Arial"/>
+            </w:rPr>
+            <w:t xml:space="preserve"> </w:t>
+          </w:r>
+          <w:r>
+            <w:rPr>
+              <w:rFonts w:ascii="Arial" w:hAnsi="Arial" w:cs="Arial"/>
+            </w:rPr>
+            <w:t>23012399</w:t>
+          </w:r>
+          <w:r>
+            <w:rPr>
+              <w:rFonts w:ascii="Arial" w:hAnsi="Arial" w:cs="Arial"/>
+            </w:rPr>
+            <w:t xml:space="preserve">, </w:t>
+          </w:r>
+          <w:r>
+            <w:rPr>
+              <w:rFonts w:ascii="Arial" w:hAnsi="Arial" w:cs="Arial"/>
+              <w:b/>
+              <w:bCs/>
+            </w:rPr>
+            <w:t>Shabbir Mohammad Ahmad –</w:t>
+          </w:r>
+          <w:r>
+            <w:rPr>
+              <w:rFonts w:ascii="Arial" w:hAnsi="Arial" w:cs="Arial"/>
+            </w:rPr>
+            <w:t xml:space="preserve"> </w:t>
+          </w:r>
+          <w:r>
+            <w:rPr>
+              <w:rFonts w:ascii="Arial" w:hAnsi="Arial" w:cs="Arial"/>
+            </w:rPr>
+            <w:t>23015739</w:t>
+          </w:r>
+          <w:r>
+            <w:rPr>
+              <w:rFonts w:ascii="Arial" w:hAnsi="Arial" w:cs="Arial"/>
+            </w:rPr>
+            <w:t xml:space="preserve">, </w:t>
+          </w:r>
+          <w:r>
+            <w:rPr>
+              <w:rFonts w:ascii="Arial" w:hAnsi="Arial" w:cs="Arial"/>
+              <w:b/>
+              <w:bCs/>
+            </w:rPr>
+            <w:t>Shamas Hussain –</w:t>
+          </w:r>
+          <w:r>
+            <w:rPr>
+              <w:rFonts w:ascii="Arial" w:hAnsi="Arial" w:cs="Arial"/>
+            </w:rPr>
+            <w:t xml:space="preserve"> 22007269</w:t>
+          </w:r>
+          <w:r>
+            <w:rPr>
+              <w:rFonts w:ascii="Arial" w:hAnsi="Arial" w:cs="Arial"/>
+            </w:rPr>
+            <w:t xml:space="preserve">, </w:t>
+          </w:r>
+          <w:r>
+            <w:rPr>
+              <w:rFonts w:ascii="Arial" w:hAnsi="Arial" w:cs="Arial"/>
+              <w:b/>
+              <w:bCs/>
+            </w:rPr>
+            <w:t>Zeshan Raja Hussain –</w:t>
+          </w:r>
+          <w:r>
+            <w:rPr>
+              <w:rFonts w:ascii="Arial" w:hAnsi="Arial" w:cs="Arial"/>
+            </w:rPr>
+            <w:t xml:space="preserve"> </w:t>
+          </w:r>
+          <w:r>
+            <w:rPr>
+              <w:rFonts w:ascii="Arial" w:hAnsi="Arial" w:cs="Arial"/>
+            </w:rPr>
+            <w:t>22008836</w:t>
+          </w:r>
+          <w:r>
+            <w:rPr>
+              <w:rFonts w:ascii="Arial" w:hAnsi="Arial" w:cs="Arial"/>
+            </w:rPr>
+            <w:t>.</w:t>
+          </w:r>
         </w:p>
         <w:p>
           <w:pPr>
@@ -8174,147 +8371,165 @@
     </w:p>
     <w:p>
       <w:pPr>
-        <w:rPr>
-          <w:rFonts w:ascii="Arial" w:hAnsi="Arial" w:cs="Arial"/>
-          <w:sz w:val="22"/>
-          <w:szCs w:val="22"/>
-        </w:rPr>
-      </w:pPr>
-    </w:p>
-    <w:p>
-      <w:pPr>
-        <w:rPr>
-          <w:rFonts w:ascii="Arial" w:hAnsi="Arial" w:cs="Arial"/>
-          <w:sz w:val="22"/>
-          <w:szCs w:val="22"/>
-        </w:rPr>
-      </w:pPr>
-    </w:p>
-    <w:p>
-      <w:pPr>
-        <w:rPr>
-          <w:rFonts w:ascii="Arial" w:hAnsi="Arial" w:cs="Arial"/>
-          <w:sz w:val="22"/>
-          <w:szCs w:val="22"/>
-        </w:rPr>
-      </w:pPr>
-    </w:p>
-    <w:p>
-      <w:pPr>
-        <w:rPr>
-          <w:rFonts w:ascii="Arial" w:hAnsi="Arial" w:cs="Arial"/>
-          <w:sz w:val="22"/>
-          <w:szCs w:val="22"/>
-        </w:rPr>
-      </w:pPr>
-    </w:p>
-    <w:p>
-      <w:pPr>
-        <w:rPr>
-          <w:rFonts w:ascii="Arial" w:hAnsi="Arial" w:cs="Arial"/>
-          <w:sz w:val="22"/>
-          <w:szCs w:val="22"/>
-        </w:rPr>
-      </w:pPr>
-    </w:p>
-    <w:p>
-      <w:pPr>
-        <w:rPr>
-          <w:rFonts w:ascii="Arial" w:hAnsi="Arial" w:cs="Arial"/>
-          <w:sz w:val="22"/>
-          <w:szCs w:val="22"/>
-        </w:rPr>
-      </w:pPr>
-    </w:p>
-    <w:p>
-      <w:pPr>
-        <w:rPr>
-          <w:rFonts w:ascii="Arial" w:hAnsi="Arial" w:cs="Arial"/>
-          <w:sz w:val="22"/>
-          <w:szCs w:val="22"/>
-        </w:rPr>
-      </w:pPr>
-    </w:p>
-    <w:p>
-      <w:pPr>
-        <w:rPr>
-          <w:rFonts w:ascii="Arial" w:hAnsi="Arial" w:cs="Arial"/>
-          <w:sz w:val="22"/>
-          <w:szCs w:val="22"/>
-        </w:rPr>
-      </w:pPr>
-    </w:p>
-    <w:p>
-      <w:pPr>
-        <w:rPr>
-          <w:rFonts w:ascii="Arial" w:hAnsi="Arial" w:cs="Arial"/>
-          <w:sz w:val="22"/>
-          <w:szCs w:val="22"/>
-        </w:rPr>
-      </w:pPr>
-    </w:p>
-    <w:p>
-      <w:pPr>
-        <w:rPr>
-          <w:rFonts w:ascii="Arial" w:hAnsi="Arial" w:cs="Arial"/>
-          <w:sz w:val="22"/>
-          <w:szCs w:val="22"/>
-        </w:rPr>
-      </w:pPr>
-    </w:p>
-    <w:p>
-      <w:pPr>
-        <w:rPr>
-          <w:rFonts w:ascii="Arial" w:hAnsi="Arial" w:cs="Arial"/>
-          <w:sz w:val="22"/>
-          <w:szCs w:val="22"/>
-        </w:rPr>
-      </w:pPr>
-    </w:p>
-    <w:p>
-      <w:pPr>
-        <w:rPr>
-          <w:rFonts w:ascii="Arial" w:hAnsi="Arial" w:cs="Arial"/>
-          <w:sz w:val="22"/>
-          <w:szCs w:val="22"/>
-        </w:rPr>
-      </w:pPr>
-    </w:p>
-    <w:p>
-      <w:pPr>
-        <w:rPr>
-          <w:rFonts w:ascii="Arial" w:hAnsi="Arial" w:cs="Arial"/>
-          <w:sz w:val="22"/>
-          <w:szCs w:val="22"/>
-        </w:rPr>
-      </w:pPr>
-    </w:p>
-    <w:p>
-      <w:pPr>
-        <w:rPr>
-          <w:rFonts w:ascii="Arial" w:hAnsi="Arial" w:cs="Arial"/>
-          <w:sz w:val="22"/>
-          <w:szCs w:val="22"/>
-        </w:rPr>
-      </w:pPr>
-    </w:p>
-    <w:p>
-      <w:pPr>
-        <w:rPr>
-          <w:rFonts w:ascii="Arial" w:hAnsi="Arial" w:cs="Arial"/>
-          <w:sz w:val="22"/>
-          <w:szCs w:val="22"/>
-        </w:rPr>
-      </w:pPr>
-    </w:p>
-    <w:p>
-      <w:pPr>
-        <w:rPr>
-          <w:rFonts w:ascii="Arial" w:hAnsi="Arial" w:cs="Arial"/>
-          <w:sz w:val="22"/>
-          <w:szCs w:val="22"/>
-        </w:rPr>
-      </w:pPr>
+        <w:jc w:val="center"/>
+        <w:rPr>
+          <w:rFonts w:ascii="Arial" w:hAnsi="Arial" w:cs="Arial"/>
+          <w:sz w:val="22"/>
+          <w:szCs w:val="22"/>
+        </w:rPr>
+      </w:pPr>
+      <w:r>
+        <w:rPr>
+          <w:rFonts w:ascii="Arial" w:hAnsi="Arial" w:cs="Arial"/>
+          <w:noProof/>
+          <w:sz w:val="22"/>
+          <w:szCs w:val="22"/>
+        </w:rPr>
+        <w:drawing>
+          <wp:anchor distT="0" distB="0" distL="114300" distR="114300" simplePos="0" relativeHeight="251658240" behindDoc="0" locked="0" layoutInCell="1" allowOverlap="1" wp14:anchorId="71888922" wp14:editId="5D37AE26">
+            <wp:simplePos x="0" y="0"/>
+            <wp:positionH relativeFrom="margin">
+              <wp:align>right</wp:align>
+            </wp:positionH>
+            <wp:positionV relativeFrom="paragraph">
+              <wp:posOffset>420370</wp:posOffset>
+            </wp:positionV>
+            <wp:extent cx="5677535" cy="4280535"/>
+            <wp:effectExtent l="19050" t="19050" r="18415" b="24765"/>
+            <wp:wrapSquare wrapText="bothSides"/>
+            <wp:docPr id="207083915" name="Picture 2"/>
+            <wp:cNvGraphicFramePr>
+              <a:graphicFrameLocks xmlns:a="http://schemas.openxmlformats.org/drawingml/2006/main" noChangeAspect="1"/>
+            </wp:cNvGraphicFramePr>
+            <a:graphic xmlns:a="http://schemas.openxmlformats.org/drawingml/2006/main">
+              <a:graphicData uri="http://schemas.openxmlformats.org/drawingml/2006/picture">
+                <pic:pic xmlns:pic="http://schemas.openxmlformats.org/drawingml/2006/picture">
+                  <pic:nvPicPr>
+                    <pic:cNvPr id="0" name="Picture 2"/>
+                    <pic:cNvPicPr>
+                      <a:picLocks noChangeAspect="1" noChangeArrowheads="1"/>
+                    </pic:cNvPicPr>
+                  </pic:nvPicPr>
+                  <pic:blipFill>
+                    <a:blip r:embed="rId7">
+                      <a:extLst>
+                        <a:ext uri="{28A0092B-C50C-407E-A947-70E740481C1C}">
+                          <a14:useLocalDpi xmlns:a14="http://schemas.microsoft.com/office/drawing/2010/main" val="0"/>
+                        </a:ext>
+                      </a:extLst>
+                    </a:blip>
+                    <a:srcRect/>
+                    <a:stretch>
+                      <a:fillRect/>
+                    </a:stretch>
+                  </pic:blipFill>
+                  <pic:spPr bwMode="auto">
+                    <a:xfrm>
+                      <a:off x="0" y="0"/>
+                      <a:ext cx="5677535" cy="4280535"/>
+                    </a:xfrm>
+                    <a:prstGeom prst="rect">
+                      <a:avLst/>
+                    </a:prstGeom>
+                    <a:noFill/>
+                    <a:ln>
+                      <a:solidFill>
+                        <a:schemeClr val="tx1"/>
+                      </a:solidFill>
+                    </a:ln>
+                  </pic:spPr>
+                </pic:pic>
+              </a:graphicData>
+            </a:graphic>
+            <wp14:sizeRelH relativeFrom="page">
+              <wp14:pctWidth>0</wp14:pctWidth>
+            </wp14:sizeRelH>
+            <wp14:sizeRelV relativeFrom="page">
+              <wp14:pctHeight>0</wp14:pctHeight>
+            </wp14:sizeRelV>
+          </wp:anchor>
+        </w:drawing>
+      </w:r>
+      <w:r>
+        <w:rPr>
+          <w:noProof/>
+        </w:rPr>
+        <mc:AlternateContent>
+          <mc:Choice Requires="wps">
+            <w:drawing>
+              <wp:inline distT="0" distB="0" distL="0" distR="0" wp14:anchorId="402F0A96" wp14:editId="0549FB3C">
+                <wp:extent cx="307975" cy="307975"/>
+                <wp:effectExtent l="0" t="0" r="0" b="0"/>
+                <wp:docPr id="1775803970" name="AutoShape 2"/>
+                <wp:cNvGraphicFramePr>
+                  <a:graphicFrameLocks xmlns:a="http://schemas.openxmlformats.org/drawingml/2006/main" noChangeAspect="1"/>
+                </wp:cNvGraphicFramePr>
+                <a:graphic xmlns:a="http://schemas.openxmlformats.org/drawingml/2006/main">
+                  <a:graphicData uri="http://schemas.microsoft.com/office/word/2010/wordprocessingShape">
+                    <wps:wsp>
+                      <wps:cNvSpPr>
+                        <a:spLocks noChangeAspect="1" noChangeArrowheads="1"/>
+                      </wps:cNvSpPr>
+                      <wps:spPr bwMode="auto">
+                        <a:xfrm>
+                          <a:off x="0" y="0"/>
+                          <a:ext cx="307975" cy="307975"/>
+                        </a:xfrm>
+                        <a:prstGeom prst="rect">
+                          <a:avLst/>
+                        </a:prstGeom>
+                        <a:noFill/>
+                        <a:ln>
+                          <a:noFill/>
+                        </a:ln>
+                        <a:extLst>
+                          <a:ext uri="{909E8E84-426E-40DD-AFC4-6F175D3DCCD1}">
+                            <a14:hiddenFill xmlns:a14="http://schemas.microsoft.com/office/drawing/2010/main">
+                              <a:solidFill>
+                                <a:srgbClr val="FFFFFF"/>
+                              </a:solidFill>
+                            </a14:hiddenFill>
+                          </a:ext>
+                          <a:ext uri="{91240B29-F687-4F45-9708-019B960494DF}">
+                            <a14:hiddenLine xmlns:a14="http://schemas.microsoft.com/office/drawing/2010/main" w="9525">
+                              <a:solidFill>
+                                <a:srgbClr val="000000"/>
+                              </a:solidFill>
+                              <a:miter lim="800000"/>
+                              <a:headEnd/>
+                              <a:tailEnd/>
+                            </a14:hiddenLine>
+                          </a:ext>
+                        </a:extLst>
+                      </wps:spPr>
+                      <wps:bodyPr rot="0" vert="horz" wrap="square" lIns="91440" tIns="45720" rIns="91440" bIns="45720" anchor="t" anchorCtr="0" upright="1">
+                        <a:noAutofit/>
+                      </wps:bodyPr>
+                    </wps:wsp>
+                  </a:graphicData>
+                </a:graphic>
+              </wp:inline>
+            </w:drawing>
+          </mc:Choice>
+          <mc:Fallback>
+            <w:pict>
+              <v:rect w14:anchorId="26CA2EBF" id="AutoShape 2" o:spid="_x0000_s1026" style="width:24.25pt;height:24.25pt;visibility:visible;mso-wrap-style:square;mso-left-percent:-10001;mso-top-percent:-10001;mso-position-horizontal:absolute;mso-position-horizontal-relative:char;mso-position-vertical:absolute;mso-position-vertical-relative:line;mso-left-percent:-10001;mso-top-percent:-10001;v-text-anchor:top" o:gfxdata="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" filled="f" stroked="f">
+                <o:lock v:ext="edit" aspectratio="t"/>
+                <w10:anchorlock/>
+              </v:rect>
+            </w:pict>
+          </mc:Fallback>
+        </mc:AlternateContent>
+      </w:r>
+      <w:r>
+        <w:rPr>
+          <w:rFonts w:ascii="Arial" w:hAnsi="Arial" w:cs="Arial"/>
+          <w:sz w:val="22"/>
+          <w:szCs w:val="22"/>
+          <w:u w:val="single"/>
+        </w:rPr>
+        <w:t>Gannt chart</w:t>
+      </w:r>
     </w:p>
     <w:p>
       <w:pPr>
@@ -9921,9 +10136,9 @@
       </w:pPr>
     </w:p>
     <w:sectPr>
-      <w:headerReference w:type="default" r:id="rId7"/>
-      <w:footerReference w:type="default" r:id="rId8"/>
-      <w:headerReference w:type="first" r:id="rId9"/>
+      <w:headerReference w:type="default" r:id="rId8"/>
+      <w:footerReference w:type="default" r:id="rId9"/>
+      <w:headerReference w:type="first" r:id="rId10"/>
       <w:pgSz w:w="11906" w:h="16838"/>
       <w:pgMar w:top="1440" w:right="1440" w:bottom="1440" w:left="1440" w:header="708" w:footer="708" w:gutter="0"/>
       <w:pgNumType w:start="0"/>
@@ -9970,7 +10185,6 @@
         <w:docPartUnique/>
       </w:docPartObj>
     </w:sdtPr>
-    <w:sdtEndPr/>
     <w:sdtContent>
       <w:p>
         <w:pPr>
@@ -10048,7 +10262,7 @@
       <w:rPr>
         <w:noProof/>
       </w:rPr>
-      <w:t>05/03/2025</w:t>
+      <w:t>06/03/2025</w:t>
     </w:r>
     <w:r>
       <w:fldChar w:fldCharType="end"/>
@@ -10077,7 +10291,7 @@
       <w:rPr>
         <w:noProof/>
       </w:rPr>
-      <w:t>05/03/2025</w:t>
+      <w:t>06/03/2025</w:t>
     </w:r>
     <w:r>
       <w:fldChar w:fldCharType="end"/>
@@ -11314,12 +11528,14 @@
     <w:sig w:usb0="00000000" w:usb1="10000000" w:usb2="00000000" w:usb3="00000000" w:csb0="80000000" w:csb1="00000000"/>
   </w:font>
   <w:font w:name="Aptos">
+    <w:altName w:val="Calibri"/>
     <w:charset w:val="00"/>
     <w:family w:val="swiss"/>
     <w:pitch w:val="variable"/>
     <w:sig w:usb0="20000287" w:usb1="00000003" w:usb2="00000000" w:usb3="00000000" w:csb0="0000019F" w:csb1="00000000"/>
   </w:font>
   <w:font w:name="Aptos Display">
+    <w:altName w:val="Calibri"/>
     <w:charset w:val="00"/>
     <w:family w:val="swiss"/>
     <w:pitch w:val="variable"/>
@@ -11354,9 +11570,11 @@
     <w:rsid w:val="003024F7"/>
     <w:rsid w:val="0035487D"/>
     <w:rsid w:val="00367C95"/>
+    <w:rsid w:val="003D0B48"/>
     <w:rsid w:val="004D752B"/>
     <w:rsid w:val="00554D44"/>
     <w:rsid w:val="0056244C"/>
+    <w:rsid w:val="005F0E1C"/>
     <w:rsid w:val="008463B7"/>
     <w:rsid w:val="008505B6"/>
     <w:rsid w:val="00852576"/>
